--- a/Nikon_Controller/Doc/NikonController.docx
+++ b/Nikon_Controller/Doc/NikonController.docx
@@ -11,8 +11,6 @@
           <w:lang w:val="en-US"/>
         </w:rPr>
       </w:pPr>
-      <w:bookmarkStart w:id="0" w:name="_GoBack"/>
-      <w:bookmarkEnd w:id="0"/>
       <w:r>
         <w:rPr>
           <w:sz w:val="44"/>
@@ -354,7 +352,31 @@
           <w:szCs w:val="44"/>
           <w:lang w:val="en-US"/>
         </w:rPr>
-        <w:t>15/06/2016</w:t>
+        <w:t>13</w:t>
+      </w:r>
+      <w:r>
+        <w:rPr>
+          <w:sz w:val="44"/>
+          <w:szCs w:val="44"/>
+          <w:lang w:val="en-US"/>
+        </w:rPr>
+        <w:t>/0</w:t>
+      </w:r>
+      <w:r>
+        <w:rPr>
+          <w:sz w:val="44"/>
+          <w:szCs w:val="44"/>
+          <w:lang w:val="en-US"/>
+        </w:rPr>
+        <w:t>7</w:t>
+      </w:r>
+      <w:r>
+        <w:rPr>
+          <w:sz w:val="44"/>
+          <w:szCs w:val="44"/>
+          <w:lang w:val="en-US"/>
+        </w:rPr>
+        <w:t>/2016</w:t>
       </w:r>
     </w:p>
     <w:p>
@@ -1950,6 +1972,16 @@
                 <w:lang w:val="en-US" w:eastAsia="es-ES"/>
               </w:rPr>
             </w:pPr>
+            <w:r>
+              <w:rPr>
+                <w:rFonts w:ascii="Calibri" w:eastAsia="Times New Roman" w:hAnsi="Calibri" w:cs="Times New Roman"/>
+                <w:color w:val="000000"/>
+                <w:sz w:val="24"/>
+                <w:szCs w:val="24"/>
+                <w:lang w:val="en-US" w:eastAsia="es-ES"/>
+              </w:rPr>
+              <w:t>13/07/2016</w:t>
+            </w:r>
           </w:p>
         </w:tc>
         <w:tc>
@@ -1981,6 +2013,16 @@
                 <w:lang w:val="en-US" w:eastAsia="es-ES"/>
               </w:rPr>
             </w:pPr>
+            <w:r>
+              <w:rPr>
+                <w:rFonts w:ascii="Calibri" w:eastAsia="Times New Roman" w:hAnsi="Calibri" w:cs="Times New Roman"/>
+                <w:color w:val="000000"/>
+                <w:sz w:val="24"/>
+                <w:szCs w:val="24"/>
+                <w:lang w:val="en-US" w:eastAsia="es-ES"/>
+              </w:rPr>
+              <w:t>1.1</w:t>
+            </w:r>
           </w:p>
         </w:tc>
         <w:tc>
@@ -2012,6 +2054,60 @@
                 <w:lang w:val="en-US" w:eastAsia="es-ES"/>
               </w:rPr>
             </w:pPr>
+            <w:r>
+              <w:rPr>
+                <w:rFonts w:ascii="Calibri" w:eastAsia="Times New Roman" w:hAnsi="Calibri" w:cs="Times New Roman"/>
+                <w:color w:val="000000"/>
+                <w:sz w:val="24"/>
+                <w:szCs w:val="24"/>
+                <w:lang w:val="en-US" w:eastAsia="es-ES"/>
+              </w:rPr>
+              <w:t xml:space="preserve">A new functionality which allows the user to store the images with its </w:t>
+            </w:r>
+            <w:proofErr w:type="spellStart"/>
+            <w:r>
+              <w:rPr>
+                <w:rFonts w:ascii="Calibri" w:eastAsia="Times New Roman" w:hAnsi="Calibri" w:cs="Times New Roman"/>
+                <w:color w:val="000000"/>
+                <w:sz w:val="24"/>
+                <w:szCs w:val="24"/>
+                <w:lang w:val="en-US" w:eastAsia="es-ES"/>
+              </w:rPr>
+              <w:t>exif</w:t>
+            </w:r>
+            <w:proofErr w:type="spellEnd"/>
+            <w:r>
+              <w:rPr>
+                <w:rFonts w:ascii="Calibri" w:eastAsia="Times New Roman" w:hAnsi="Calibri" w:cs="Times New Roman"/>
+                <w:color w:val="000000"/>
+                <w:sz w:val="24"/>
+                <w:szCs w:val="24"/>
+                <w:lang w:val="en-US" w:eastAsia="es-ES"/>
+              </w:rPr>
+              <w:t xml:space="preserve">, has been added. Instruction of how to use it are in the 2.3. </w:t>
+            </w:r>
+            <w:proofErr w:type="gramStart"/>
+            <w:r>
+              <w:rPr>
+                <w:rFonts w:ascii="Calibri" w:eastAsia="Times New Roman" w:hAnsi="Calibri" w:cs="Times New Roman"/>
+                <w:color w:val="000000"/>
+                <w:sz w:val="24"/>
+                <w:szCs w:val="24"/>
+                <w:lang w:val="en-US" w:eastAsia="es-ES"/>
+              </w:rPr>
+              <w:t>section</w:t>
+            </w:r>
+            <w:proofErr w:type="gramEnd"/>
+            <w:r>
+              <w:rPr>
+                <w:rFonts w:ascii="Calibri" w:eastAsia="Times New Roman" w:hAnsi="Calibri" w:cs="Times New Roman"/>
+                <w:color w:val="000000"/>
+                <w:sz w:val="24"/>
+                <w:szCs w:val="24"/>
+                <w:lang w:val="en-US" w:eastAsia="es-ES"/>
+              </w:rPr>
+              <w:t>.</w:t>
+            </w:r>
           </w:p>
         </w:tc>
         <w:tc>
@@ -2043,6 +2139,16 @@
                 <w:lang w:val="en-US" w:eastAsia="es-ES"/>
               </w:rPr>
             </w:pPr>
+            <w:r>
+              <w:rPr>
+                <w:rFonts w:ascii="Calibri" w:eastAsia="Times New Roman" w:hAnsi="Calibri" w:cs="Times New Roman"/>
+                <w:color w:val="000000"/>
+                <w:sz w:val="24"/>
+                <w:szCs w:val="24"/>
+                <w:lang w:val="en-US" w:eastAsia="es-ES"/>
+              </w:rPr>
+              <w:t>Victor Moyano</w:t>
+            </w:r>
           </w:p>
         </w:tc>
       </w:tr>
@@ -3785,6 +3891,99 @@
         </w:rPr>
         <w:t>cell is filled with all the given information.</w:t>
       </w:r>
+      <w:r>
+        <w:rPr>
+          <w:sz w:val="24"/>
+          <w:szCs w:val="24"/>
+          <w:lang w:val="en-US"/>
+        </w:rPr>
+        <w:t xml:space="preserve"> If you want to store the </w:t>
+      </w:r>
+      <w:proofErr w:type="spellStart"/>
+      <w:r>
+        <w:rPr>
+          <w:sz w:val="24"/>
+          <w:szCs w:val="24"/>
+          <w:lang w:val="en-US"/>
+        </w:rPr>
+        <w:t>exif</w:t>
+      </w:r>
+      <w:proofErr w:type="spellEnd"/>
+      <w:r>
+        <w:rPr>
+          <w:sz w:val="24"/>
+          <w:szCs w:val="24"/>
+          <w:lang w:val="en-US"/>
+        </w:rPr>
+        <w:t xml:space="preserve"> directly in the image file, you can pass another parameter to this function, which is the name of the image you want to store (with </w:t>
+      </w:r>
+      <w:proofErr w:type="spellStart"/>
+      <w:r>
+        <w:rPr>
+          <w:sz w:val="24"/>
+          <w:szCs w:val="24"/>
+          <w:lang w:val="en-US"/>
+        </w:rPr>
+        <w:t>exif</w:t>
+      </w:r>
+      <w:proofErr w:type="spellEnd"/>
+      <w:r>
+        <w:rPr>
+          <w:sz w:val="24"/>
+          <w:szCs w:val="24"/>
+          <w:lang w:val="en-US"/>
+        </w:rPr>
+        <w:t xml:space="preserve"> included). An example of use will be </w:t>
+      </w:r>
+      <w:proofErr w:type="spellStart"/>
+      <w:proofErr w:type="gramStart"/>
+      <w:r>
+        <w:rPr>
+          <w:sz w:val="24"/>
+          <w:szCs w:val="24"/>
+          <w:lang w:val="en-US"/>
+        </w:rPr>
+        <w:lastRenderedPageBreak/>
+        <w:t>nikon.capture</w:t>
+      </w:r>
+      <w:proofErr w:type="spellEnd"/>
+      <w:r>
+        <w:rPr>
+          <w:sz w:val="24"/>
+          <w:szCs w:val="24"/>
+          <w:lang w:val="en-US"/>
+        </w:rPr>
+        <w:t>(</w:t>
+      </w:r>
+      <w:proofErr w:type="gramEnd"/>
+      <w:r>
+        <w:rPr>
+          <w:sz w:val="24"/>
+          <w:szCs w:val="24"/>
+          <w:lang w:val="en-US"/>
+        </w:rPr>
+        <w:t xml:space="preserve">‘exif’,’test.jpg’), for example. In this case, an image with name test.jpg will be saved, with the full </w:t>
+      </w:r>
+      <w:proofErr w:type="spellStart"/>
+      <w:r>
+        <w:rPr>
+          <w:sz w:val="24"/>
+          <w:szCs w:val="24"/>
+          <w:lang w:val="en-US"/>
+        </w:rPr>
+        <w:t>exif</w:t>
+      </w:r>
+      <w:proofErr w:type="spellEnd"/>
+      <w:r>
+        <w:rPr>
+          <w:sz w:val="24"/>
+          <w:szCs w:val="24"/>
+          <w:lang w:val="en-US"/>
+        </w:rPr>
+        <w:t xml:space="preserve"> in it. </w:t>
+      </w:r>
+      <w:bookmarkStart w:id="0" w:name="_GoBack"/>
+      <w:bookmarkEnd w:id="0"/>
     </w:p>
     <w:p>
       <w:pPr>
@@ -3826,7 +4025,6 @@
           <w:szCs w:val="26"/>
           <w:lang w:val="en-US"/>
         </w:rPr>
-        <w:lastRenderedPageBreak/>
         <w:t>Get current camera parameters:</w:t>
       </w:r>
     </w:p>
@@ -4242,6 +4440,7 @@
           <w:szCs w:val="24"/>
           <w:lang w:val="en-US"/>
         </w:rPr>
+        <w:lastRenderedPageBreak/>
         <w:t xml:space="preserve">Pass a number referring to the ID of a specific parameter (from 1 to 22), so you get a </w:t>
       </w:r>
       <w:proofErr w:type="spellStart"/>
@@ -4279,7 +4478,6 @@
           <w:szCs w:val="24"/>
           <w:lang w:eastAsia="es-ES"/>
         </w:rPr>
-        <w:lastRenderedPageBreak/>
         <w:drawing>
           <wp:inline distT="0" distB="0" distL="0" distR="0">
             <wp:extent cx="1619250" cy="942975"/>
@@ -4539,6 +4737,7 @@
           <w:szCs w:val="24"/>
           <w:lang w:eastAsia="es-ES"/>
         </w:rPr>
+        <w:lastRenderedPageBreak/>
         <w:drawing>
           <wp:anchor distT="0" distB="0" distL="114300" distR="114300" simplePos="0" relativeHeight="251660288" behindDoc="0" locked="0" layoutInCell="1" allowOverlap="1" wp14:anchorId="61D9BC63" wp14:editId="791CFFB2">
             <wp:simplePos x="0" y="0"/>
@@ -4626,7 +4825,6 @@
           <w:szCs w:val="24"/>
           <w:lang w:val="en-US"/>
         </w:rPr>
-        <w:lastRenderedPageBreak/>
         <w:t>Important:</w:t>
       </w:r>
       <w:r>
@@ -4714,6 +4912,7 @@
           <w:szCs w:val="24"/>
           <w:lang w:eastAsia="es-ES"/>
         </w:rPr>
+        <w:lastRenderedPageBreak/>
         <w:drawing>
           <wp:inline distT="0" distB="0" distL="0" distR="0">
             <wp:extent cx="2419350" cy="3600450"/>
@@ -5020,7 +5219,6 @@
           <w:szCs w:val="26"/>
           <w:lang w:val="en-US"/>
         </w:rPr>
-        <w:lastRenderedPageBreak/>
         <w:t xml:space="preserve">Get Live Images: </w:t>
       </w:r>
     </w:p>
@@ -5146,6 +5344,7 @@
           <w:szCs w:val="24"/>
           <w:lang w:val="en-US"/>
         </w:rPr>
+        <w:lastRenderedPageBreak/>
         <w:t xml:space="preserve">When you use this command, you should see a figure in </w:t>
       </w:r>
       <w:proofErr w:type="spellStart"/>
@@ -6713,23 +6912,61 @@
               <w:rPr>
                 <w:sz w:val="24"/>
                 <w:szCs w:val="24"/>
-                <w:lang w:val="en-US"/>
               </w:rPr>
             </w:pPr>
-            <w:r>
-              <w:rPr>
-                <w:sz w:val="24"/>
-                <w:szCs w:val="24"/>
-                <w:lang w:val="en-US"/>
-              </w:rPr>
-              <w:t xml:space="preserve">Current camera mode. (Manual, Auto, Aperture.. </w:t>
-            </w:r>
             <w:proofErr w:type="spellStart"/>
             <w:r>
               <w:rPr>
                 <w:sz w:val="24"/>
                 <w:szCs w:val="24"/>
-                <w:lang w:val="en-US"/>
+              </w:rPr>
+              <w:t>Current</w:t>
+            </w:r>
+            <w:proofErr w:type="spellEnd"/>
+            <w:r>
+              <w:rPr>
+                <w:sz w:val="24"/>
+                <w:szCs w:val="24"/>
+              </w:rPr>
+              <w:t xml:space="preserve"> camera </w:t>
+            </w:r>
+            <w:proofErr w:type="spellStart"/>
+            <w:r>
+              <w:rPr>
+                <w:sz w:val="24"/>
+                <w:szCs w:val="24"/>
+              </w:rPr>
+              <w:t>mode</w:t>
+            </w:r>
+            <w:proofErr w:type="spellEnd"/>
+            <w:r>
+              <w:rPr>
+                <w:sz w:val="24"/>
+                <w:szCs w:val="24"/>
+              </w:rPr>
+              <w:t xml:space="preserve">. (Manual, Auto, </w:t>
+            </w:r>
+            <w:proofErr w:type="spellStart"/>
+            <w:r>
+              <w:rPr>
+                <w:sz w:val="24"/>
+                <w:szCs w:val="24"/>
+              </w:rPr>
+              <w:t>Aperture</w:t>
+            </w:r>
+            <w:proofErr w:type="spellEnd"/>
+            <w:r>
+              <w:rPr>
+                <w:sz w:val="24"/>
+                <w:szCs w:val="24"/>
+              </w:rPr>
+              <w:t xml:space="preserve">.. </w:t>
+            </w:r>
+            <w:proofErr w:type="spellStart"/>
+            <w:r>
+              <w:rPr>
+                <w:sz w:val="24"/>
+                <w:szCs w:val="24"/>
               </w:rPr>
               <w:t>etc</w:t>
             </w:r>
@@ -6738,7 +6975,6 @@
               <w:rPr>
                 <w:sz w:val="24"/>
                 <w:szCs w:val="24"/>
-                <w:lang w:val="en-US"/>
               </w:rPr>
               <w:t>)</w:t>
             </w:r>
@@ -8068,7 +8304,7 @@
           <w:rPr>
             <w:noProof/>
           </w:rPr>
-          <w:t>15</w:t>
+          <w:t>6</w:t>
         </w:r>
         <w:r>
           <w:rPr>
@@ -8312,7 +8548,17 @@
               <w:szCs w:val="28"/>
               <w:lang w:eastAsia="es-ES"/>
             </w:rPr>
-            <w:t>15</w:t>
+            <w:t>1</w:t>
+          </w:r>
+          <w:r>
+            <w:rPr>
+              <w:rFonts w:ascii="Calibri" w:eastAsia="Times New Roman" w:hAnsi="Calibri" w:cs="Times New Roman"/>
+              <w:color w:val="000000"/>
+              <w:sz w:val="28"/>
+              <w:szCs w:val="28"/>
+              <w:lang w:eastAsia="es-ES"/>
+            </w:rPr>
+            <w:t>3</w:t>
           </w:r>
           <w:r>
             <w:rPr>
@@ -8332,7 +8578,7 @@
               <w:szCs w:val="28"/>
               <w:lang w:eastAsia="es-ES"/>
             </w:rPr>
-            <w:t>6</w:t>
+            <w:t>7</w:t>
           </w:r>
           <w:r>
             <w:rPr>
@@ -11764,7 +12010,7 @@
 </file>
 
 <file path=customXml/itemProps1.xml><?xml version="1.0" encoding="utf-8"?>
-<ds:datastoreItem xmlns:ds="http://schemas.openxmlformats.org/officeDocument/2006/customXml" ds:itemID="{C39BF5CA-6FA0-4DFE-B09C-2C280A9FC6C2}">
+<ds:datastoreItem xmlns:ds="http://schemas.openxmlformats.org/officeDocument/2006/customXml" ds:itemID="{4FB7B815-E5A4-4626-9977-83E1D1F80DB5}">
   <ds:schemaRefs>
     <ds:schemaRef ds:uri="http://schemas.openxmlformats.org/officeDocument/2006/bibliography"/>
   </ds:schemaRefs>
